--- a/Pooya's Personas.docx
+++ b/Pooya's Personas.docx
@@ -26,6 +26,98 @@
         <w:t>Personas for my interviewee</w:t>
       </w:r>
     </w:p>
+    <w:p>
+      <w:pPr>
+        <w:jc w:val="center"/>
+        <w:rPr>
+          <w:rFonts w:ascii="Times New Roman" w:hAnsi="Times New Roman" w:cs="Times New Roman"/>
+          <w:b/>
+          <w:bCs/>
+          <w:sz w:val="24"/>
+          <w:szCs w:val="24"/>
+          <w:u w:val="single"/>
+        </w:rPr>
+      </w:pPr>
+    </w:p>
+    <w:p>
+      <w:pPr>
+        <w:jc w:val="both"/>
+        <w:rPr>
+          <w:rFonts w:ascii="Times New Roman" w:hAnsi="Times New Roman" w:cs="Times New Roman"/>
+          <w:sz w:val="24"/>
+          <w:szCs w:val="24"/>
+        </w:rPr>
+      </w:pPr>
+      <w:proofErr w:type="spellStart"/>
+      <w:r>
+        <w:rPr>
+          <w:rFonts w:ascii="Times New Roman" w:hAnsi="Times New Roman" w:cs="Times New Roman"/>
+          <w:sz w:val="24"/>
+          <w:szCs w:val="24"/>
+        </w:rPr>
+        <w:t>Erfan</w:t>
+      </w:r>
+      <w:proofErr w:type="spellEnd"/>
+      <w:r>
+        <w:rPr>
+          <w:rFonts w:ascii="Times New Roman" w:hAnsi="Times New Roman" w:cs="Times New Roman"/>
+          <w:sz w:val="24"/>
+          <w:szCs w:val="24"/>
+        </w:rPr>
+        <w:t xml:space="preserve"> is a 24 years old boy. </w:t>
+      </w:r>
+      <w:proofErr w:type="gramStart"/>
+      <w:r>
+        <w:rPr>
+          <w:rFonts w:ascii="Times New Roman" w:hAnsi="Times New Roman" w:cs="Times New Roman"/>
+          <w:sz w:val="24"/>
+          <w:szCs w:val="24"/>
+        </w:rPr>
+        <w:t>He’s</w:t>
+      </w:r>
+      <w:proofErr w:type="gramEnd"/>
+      <w:r>
+        <w:rPr>
+          <w:rFonts w:ascii="Times New Roman" w:hAnsi="Times New Roman" w:cs="Times New Roman"/>
+          <w:sz w:val="24"/>
+          <w:szCs w:val="24"/>
+        </w:rPr>
+        <w:t xml:space="preserve"> currently studying for his master’s degree in the field of Industrial Engineering. He also has work experience in </w:t>
+      </w:r>
+      <w:proofErr w:type="spellStart"/>
+      <w:r>
+        <w:rPr>
+          <w:rFonts w:ascii="Times New Roman" w:hAnsi="Times New Roman" w:cs="Times New Roman"/>
+          <w:sz w:val="24"/>
+          <w:szCs w:val="24"/>
+        </w:rPr>
+        <w:t>Solico</w:t>
+      </w:r>
+      <w:proofErr w:type="spellEnd"/>
+      <w:r>
+        <w:rPr>
+          <w:rFonts w:ascii="Times New Roman" w:hAnsi="Times New Roman" w:cs="Times New Roman"/>
+          <w:sz w:val="24"/>
+          <w:szCs w:val="24"/>
+        </w:rPr>
+        <w:t xml:space="preserve"> as the business and statistical analysis for one year and seven months. His expertise is in Statistical and Business, and he reads and researches about these fields. He would like to hold his section or company in the near future. The calculator had an essential role in his academic career and these days in his job.</w:t>
+      </w:r>
+    </w:p>
+    <w:p>
+      <w:pPr>
+        <w:jc w:val="both"/>
+        <w:rPr>
+          <w:rFonts w:ascii="Times New Roman" w:hAnsi="Times New Roman" w:cs="Times New Roman"/>
+          <w:b/>
+          <w:bCs/>
+          <w:sz w:val="24"/>
+          <w:szCs w:val="24"/>
+          <w:u w:val="single"/>
+        </w:rPr>
+      </w:pPr>
+      <w:bookmarkStart w:id="0" w:name="_GoBack"/>
+      <w:bookmarkEnd w:id="0"/>
+    </w:p>
     <w:tbl>
       <w:tblPr>
         <w:tblStyle w:val="TableGrid"/>
@@ -268,33 +360,7 @@
                 <w:sz w:val="24"/>
                 <w:szCs w:val="24"/>
               </w:rPr>
-              <w:t xml:space="preserve">He has </w:t>
-            </w:r>
-            <w:proofErr w:type="gramStart"/>
-            <w:r>
-              <w:rPr>
-                <w:rFonts w:ascii="Times New Roman" w:hAnsi="Times New Roman" w:cs="Times New Roman"/>
-                <w:sz w:val="24"/>
-                <w:szCs w:val="24"/>
-              </w:rPr>
-              <w:t>a s</w:t>
-            </w:r>
-            <w:r>
-              <w:rPr>
-                <w:rFonts w:ascii="Times New Roman" w:hAnsi="Times New Roman" w:cs="Times New Roman"/>
-                <w:sz w:val="24"/>
-                <w:szCs w:val="24"/>
-              </w:rPr>
-              <w:t>ome</w:t>
-            </w:r>
-            <w:proofErr w:type="gramEnd"/>
-            <w:r>
-              <w:rPr>
-                <w:rFonts w:ascii="Times New Roman" w:hAnsi="Times New Roman" w:cs="Times New Roman"/>
-                <w:sz w:val="24"/>
-                <w:szCs w:val="24"/>
-              </w:rPr>
-              <w:t xml:space="preserve"> pain in his neck and knee but no disabilities.</w:t>
+              <w:t>None</w:t>
             </w:r>
           </w:p>
         </w:tc>
@@ -348,7 +414,15 @@
                 <w:sz w:val="24"/>
                 <w:szCs w:val="24"/>
               </w:rPr>
-              <w:t>Master of Industrial Engineering</w:t>
+              <w:t>Graduate student</w:t>
+            </w:r>
+            <w:r>
+              <w:rPr>
+                <w:rFonts w:ascii="Times New Roman" w:hAnsi="Times New Roman" w:cs="Times New Roman"/>
+                <w:sz w:val="24"/>
+                <w:szCs w:val="24"/>
+              </w:rPr>
+              <w:t xml:space="preserve"> of Industrial Engineering</w:t>
             </w:r>
           </w:p>
         </w:tc>
@@ -420,6 +494,14 @@
                 <w:sz w:val="24"/>
                 <w:szCs w:val="24"/>
               </w:rPr>
+              <w:t>.</w:t>
+            </w:r>
+            <w:r>
+              <w:rPr>
+                <w:rFonts w:ascii="Times New Roman" w:hAnsi="Times New Roman" w:cs="Times New Roman"/>
+                <w:sz w:val="24"/>
+                <w:szCs w:val="24"/>
+              </w:rPr>
               <w:t xml:space="preserve"> for 1 year and 7 months</w:t>
             </w:r>
           </w:p>
@@ -538,25 +620,7 @@
                 <w:sz w:val="24"/>
                 <w:szCs w:val="24"/>
               </w:rPr>
-              <w:t>learn some tools and skills and implement them in real world problems</w:t>
-            </w:r>
-            <w:r>
-              <w:rPr>
-                <w:rFonts w:ascii="Times New Roman" w:hAnsi="Times New Roman" w:cs="Times New Roman"/>
-                <w:color w:val="000000" w:themeColor="text1"/>
-                <w:sz w:val="24"/>
-                <w:szCs w:val="24"/>
-              </w:rPr>
-              <w:t xml:space="preserve"> In long-terms </w:t>
-            </w:r>
-            <w:r>
-              <w:rPr>
-                <w:rFonts w:ascii="Times New Roman" w:hAnsi="Times New Roman" w:cs="Times New Roman"/>
-                <w:color w:val="000000" w:themeColor="text1"/>
-                <w:sz w:val="24"/>
-                <w:szCs w:val="24"/>
-              </w:rPr>
-              <w:t>managing a segment or a whole corporation of my own.</w:t>
+              <w:t>learn some tools and skills and implement them in real world problems In long-terms managing a segment or a whole corporation of my own.</w:t>
             </w:r>
           </w:p>
           <w:p>
@@ -790,8 +854,6 @@
               </w:rPr>
               <w:t>statistical calculations.</w:t>
             </w:r>
-            <w:bookmarkStart w:id="0" w:name="_GoBack"/>
-            <w:bookmarkEnd w:id="0"/>
           </w:p>
         </w:tc>
       </w:tr>
@@ -1002,16 +1064,14 @@
               </w:rPr>
               <w:t xml:space="preserve">Mathematical </w:t>
             </w:r>
-            <w:proofErr w:type="spellStart"/>
-            <w:r>
-              <w:rPr>
-                <w:rFonts w:ascii="Times New Roman" w:hAnsi="Times New Roman" w:cs="Times New Roman"/>
-                <w:sz w:val="24"/>
-                <w:szCs w:val="24"/>
-              </w:rPr>
-              <w:t>proficciency</w:t>
-            </w:r>
-            <w:proofErr w:type="spellEnd"/>
+            <w:r>
+              <w:rPr>
+                <w:rFonts w:ascii="Times New Roman" w:hAnsi="Times New Roman" w:cs="Times New Roman"/>
+                <w:sz w:val="24"/>
+                <w:szCs w:val="24"/>
+              </w:rPr>
+              <w:t>proficiency</w:t>
+            </w:r>
           </w:p>
         </w:tc>
         <w:tc>
